--- a/documentation/documentation.docx
+++ b/documentation/documentation.docx
@@ -113,39 +113,6 @@
           <w:lang w:val="en-US" w:eastAsia="en-GB"/>
         </w:rPr>
       </w:pPr>
-      <w:r>
-        <w:rPr>
-          <w:rFonts w:ascii="Times New Roman" w:eastAsia="Times New Roman" w:hAnsi="Times New Roman" w:cs="Times New Roman"/>
-          <w:sz w:val="28"/>
-          <w:szCs w:val="28"/>
-          <w:lang w:val="en-US" w:eastAsia="en-GB"/>
-        </w:rPr>
-        <w:t>Questie is built using Java 17 with the JavaFX framework. Additionally, the application uses SQLite databases to manage user data and quest information. For versioning, Git is used.</w:t>
-      </w:r>
-    </w:p>
-    <w:p>
-      <w:pPr>
-        <w:spacing w:line="360" w:lineRule="auto"/>
-        <w:ind w:firstLine="720"/>
-        <w:rPr>
-          <w:rFonts w:ascii="Times New Roman" w:eastAsia="Times New Roman" w:hAnsi="Times New Roman" w:cs="Times New Roman"/>
-          <w:sz w:val="28"/>
-          <w:szCs w:val="28"/>
-          <w:lang w:val="en-US" w:eastAsia="en-GB"/>
-        </w:rPr>
-      </w:pPr>
-    </w:p>
-    <w:p>
-      <w:pPr>
-        <w:spacing w:line="360" w:lineRule="auto"/>
-        <w:ind w:firstLine="720"/>
-        <w:rPr>
-          <w:rFonts w:ascii="Times New Roman" w:eastAsia="Times New Roman" w:hAnsi="Times New Roman" w:cs="Times New Roman"/>
-          <w:sz w:val="28"/>
-          <w:szCs w:val="28"/>
-          <w:lang w:val="en-US" w:eastAsia="en-GB"/>
-        </w:rPr>
-      </w:pPr>
     </w:p>
     <w:p>
       <w:pPr>
@@ -168,11 +135,16 @@
           <w:szCs w:val="28"/>
           <w:lang w:val="en-US" w:eastAsia="en-GB"/>
         </w:rPr>
-        <w:t>Features</w:t>
-      </w:r>
-    </w:p>
-    <w:p>
-      <w:pPr>
+        <w:t>Techonologies used</w:t>
+      </w:r>
+    </w:p>
+    <w:p>
+      <w:pPr>
+        <w:pStyle w:val="ListParagraph"/>
+        <w:numPr>
+          <w:ilvl w:val="0"/>
+          <w:numId w:val="6"/>
+        </w:numPr>
         <w:spacing w:line="360" w:lineRule="auto"/>
         <w:rPr>
           <w:rFonts w:ascii="Times New Roman" w:eastAsia="Times New Roman" w:hAnsi="Times New Roman" w:cs="Times New Roman"/>
@@ -183,6 +155,294 @@
           <w:lang w:val="en-US" w:eastAsia="en-GB"/>
         </w:rPr>
       </w:pPr>
+      <w:r>
+        <w:rPr>
+          <w:rFonts w:ascii="Times New Roman" w:eastAsia="Times New Roman" w:hAnsi="Times New Roman" w:cs="Times New Roman"/>
+          <w:sz w:val="28"/>
+          <w:szCs w:val="28"/>
+          <w:lang w:val="en-US" w:eastAsia="en-GB"/>
+        </w:rPr>
+        <w:t>Java: A</w:t>
+      </w:r>
+      <w:r>
+        <w:rPr>
+          <w:rFonts w:ascii="Times New Roman" w:eastAsia="Times New Roman" w:hAnsi="Times New Roman" w:cs="Times New Roman"/>
+          <w:sz w:val="28"/>
+          <w:szCs w:val="28"/>
+          <w:lang w:val="en-US" w:eastAsia="en-GB"/>
+        </w:rPr>
+        <w:t xml:space="preserve"> popular programming language that is known for its platform independence, meaning that code written in Java can be run on multiple operating systems without modification.</w:t>
+      </w:r>
+    </w:p>
+    <w:p>
+      <w:pPr>
+        <w:pStyle w:val="ListParagraph"/>
+        <w:numPr>
+          <w:ilvl w:val="0"/>
+          <w:numId w:val="6"/>
+        </w:numPr>
+        <w:spacing w:line="360" w:lineRule="auto"/>
+        <w:rPr>
+          <w:rFonts w:ascii="Times New Roman" w:eastAsia="Times New Roman" w:hAnsi="Times New Roman" w:cs="Times New Roman"/>
+          <w:b/>
+          <w:bCs/>
+          <w:sz w:val="28"/>
+          <w:szCs w:val="28"/>
+          <w:lang w:val="en-US" w:eastAsia="en-GB"/>
+        </w:rPr>
+      </w:pPr>
+      <w:r>
+        <w:rPr>
+          <w:rFonts w:ascii="Times New Roman" w:eastAsia="Times New Roman" w:hAnsi="Times New Roman" w:cs="Times New Roman"/>
+          <w:sz w:val="28"/>
+          <w:szCs w:val="28"/>
+          <w:lang w:val="en-US" w:eastAsia="en-GB"/>
+        </w:rPr>
+        <w:t xml:space="preserve">JavaFX: </w:t>
+      </w:r>
+      <w:r>
+        <w:rPr>
+          <w:rFonts w:ascii="Times New Roman" w:eastAsia="Times New Roman" w:hAnsi="Times New Roman" w:cs="Times New Roman"/>
+          <w:sz w:val="28"/>
+          <w:szCs w:val="28"/>
+          <w:lang w:val="en-US" w:eastAsia="en-GB"/>
+        </w:rPr>
+        <w:t xml:space="preserve">Java framework </w:t>
+      </w:r>
+      <w:r>
+        <w:rPr>
+          <w:rFonts w:ascii="Times New Roman" w:eastAsia="Times New Roman" w:hAnsi="Times New Roman" w:cs="Times New Roman"/>
+          <w:sz w:val="28"/>
+          <w:szCs w:val="28"/>
+          <w:lang w:val="en-US" w:eastAsia="en-GB"/>
+        </w:rPr>
+        <w:t>used for building the user interface. P</w:t>
+      </w:r>
+      <w:r>
+        <w:rPr>
+          <w:rFonts w:ascii="Times New Roman" w:eastAsia="Times New Roman" w:hAnsi="Times New Roman" w:cs="Times New Roman"/>
+          <w:sz w:val="28"/>
+          <w:szCs w:val="28"/>
+          <w:lang w:val="en-US" w:eastAsia="en-GB"/>
+        </w:rPr>
+        <w:t xml:space="preserve">rovides a modern and intuitive interface with features like </w:t>
+      </w:r>
+      <w:r>
+        <w:rPr>
+          <w:rFonts w:ascii="Times New Roman" w:eastAsia="Times New Roman" w:hAnsi="Times New Roman" w:cs="Times New Roman"/>
+          <w:sz w:val="28"/>
+          <w:szCs w:val="28"/>
+          <w:lang w:val="en-US" w:eastAsia="en-GB"/>
+        </w:rPr>
+        <w:t>tables</w:t>
+      </w:r>
+      <w:r>
+        <w:rPr>
+          <w:rFonts w:ascii="Times New Roman" w:eastAsia="Times New Roman" w:hAnsi="Times New Roman" w:cs="Times New Roman"/>
+          <w:sz w:val="28"/>
+          <w:szCs w:val="28"/>
+          <w:lang w:val="en-US" w:eastAsia="en-GB"/>
+        </w:rPr>
+        <w:t xml:space="preserve"> to visualize the data</w:t>
+      </w:r>
+      <w:r>
+        <w:rPr>
+          <w:rFonts w:ascii="Times New Roman" w:eastAsia="Times New Roman" w:hAnsi="Times New Roman" w:cs="Times New Roman"/>
+          <w:sz w:val="28"/>
+          <w:szCs w:val="28"/>
+          <w:lang w:val="en-US" w:eastAsia="en-GB"/>
+        </w:rPr>
+        <w:t xml:space="preserve"> and buttons to interact with the data.</w:t>
+      </w:r>
+    </w:p>
+    <w:p>
+      <w:pPr>
+        <w:pStyle w:val="ListParagraph"/>
+        <w:numPr>
+          <w:ilvl w:val="0"/>
+          <w:numId w:val="6"/>
+        </w:numPr>
+        <w:spacing w:line="360" w:lineRule="auto"/>
+        <w:rPr>
+          <w:rFonts w:ascii="Times New Roman" w:eastAsia="Times New Roman" w:hAnsi="Times New Roman" w:cs="Times New Roman"/>
+          <w:b/>
+          <w:bCs/>
+          <w:sz w:val="28"/>
+          <w:szCs w:val="28"/>
+          <w:lang w:val="en-US" w:eastAsia="en-GB"/>
+        </w:rPr>
+      </w:pPr>
+      <w:r>
+        <w:rPr>
+          <w:rFonts w:ascii="Times New Roman" w:eastAsia="Times New Roman" w:hAnsi="Times New Roman" w:cs="Times New Roman"/>
+          <w:sz w:val="28"/>
+          <w:szCs w:val="28"/>
+          <w:lang w:val="en-US" w:eastAsia="en-GB"/>
+        </w:rPr>
+        <w:t>SQLite: L</w:t>
+      </w:r>
+      <w:r>
+        <w:rPr>
+          <w:rFonts w:ascii="Times New Roman" w:eastAsia="Times New Roman" w:hAnsi="Times New Roman" w:cs="Times New Roman"/>
+          <w:sz w:val="28"/>
+          <w:szCs w:val="28"/>
+          <w:lang w:val="en-US" w:eastAsia="en-GB"/>
+        </w:rPr>
+        <w:t>ightweight, serverless database engine that stores data in a local file</w:t>
+      </w:r>
+      <w:r>
+        <w:rPr>
+          <w:rFonts w:ascii="Times New Roman" w:eastAsia="Times New Roman" w:hAnsi="Times New Roman" w:cs="Times New Roman"/>
+          <w:sz w:val="28"/>
+          <w:szCs w:val="28"/>
+          <w:lang w:val="en-US" w:eastAsia="en-GB"/>
+        </w:rPr>
+        <w:t xml:space="preserve">, </w:t>
+      </w:r>
+      <w:r>
+        <w:rPr>
+          <w:rFonts w:ascii="Times New Roman" w:eastAsia="Times New Roman" w:hAnsi="Times New Roman" w:cs="Times New Roman"/>
+          <w:sz w:val="28"/>
+          <w:szCs w:val="28"/>
+          <w:lang w:val="en-US" w:eastAsia="en-GB"/>
+        </w:rPr>
+        <w:t>used to manage user data and quest information</w:t>
+      </w:r>
+      <w:r>
+        <w:rPr>
+          <w:rFonts w:ascii="Times New Roman" w:eastAsia="Times New Roman" w:hAnsi="Times New Roman" w:cs="Times New Roman"/>
+          <w:sz w:val="28"/>
+          <w:szCs w:val="28"/>
+          <w:lang w:val="en-US" w:eastAsia="en-GB"/>
+        </w:rPr>
+        <w:t>. This makes it easy to manage and maintain the data without the need for a separate database server.</w:t>
+      </w:r>
+    </w:p>
+    <w:p>
+      <w:pPr>
+        <w:pStyle w:val="ListParagraph"/>
+        <w:numPr>
+          <w:ilvl w:val="0"/>
+          <w:numId w:val="6"/>
+        </w:numPr>
+        <w:spacing w:line="360" w:lineRule="auto"/>
+        <w:rPr>
+          <w:rFonts w:ascii="Times New Roman" w:eastAsia="Times New Roman" w:hAnsi="Times New Roman" w:cs="Times New Roman"/>
+          <w:b/>
+          <w:bCs/>
+          <w:sz w:val="28"/>
+          <w:szCs w:val="28"/>
+          <w:lang w:val="en-US" w:eastAsia="en-GB"/>
+        </w:rPr>
+      </w:pPr>
+      <w:r>
+        <w:rPr>
+          <w:rFonts w:ascii="Times New Roman" w:eastAsia="Times New Roman" w:hAnsi="Times New Roman" w:cs="Times New Roman"/>
+          <w:sz w:val="28"/>
+          <w:szCs w:val="28"/>
+          <w:lang w:val="en-US" w:eastAsia="en-GB"/>
+        </w:rPr>
+        <w:t>Gradle: A</w:t>
+      </w:r>
+      <w:r>
+        <w:rPr>
+          <w:rFonts w:ascii="Times New Roman" w:eastAsia="Times New Roman" w:hAnsi="Times New Roman" w:cs="Times New Roman"/>
+          <w:sz w:val="28"/>
+          <w:szCs w:val="28"/>
+          <w:lang w:val="en-US" w:eastAsia="en-GB"/>
+        </w:rPr>
+        <w:t xml:space="preserve"> powerful build automation tool that manages dependencies and builds the application. Gradle simplifies the build process by allowing developers to define build scripts that describe the application's structure and dependencies</w:t>
+      </w:r>
+      <w:r>
+        <w:rPr>
+          <w:rFonts w:ascii="Times New Roman" w:eastAsia="Times New Roman" w:hAnsi="Times New Roman" w:cs="Times New Roman"/>
+          <w:sz w:val="28"/>
+          <w:szCs w:val="28"/>
+          <w:lang w:val="en-US" w:eastAsia="en-GB"/>
+        </w:rPr>
+        <w:t>.</w:t>
+      </w:r>
+    </w:p>
+    <w:p>
+      <w:pPr>
+        <w:pStyle w:val="ListParagraph"/>
+        <w:numPr>
+          <w:ilvl w:val="0"/>
+          <w:numId w:val="6"/>
+        </w:numPr>
+        <w:spacing w:line="360" w:lineRule="auto"/>
+        <w:rPr>
+          <w:rFonts w:ascii="Times New Roman" w:eastAsia="Times New Roman" w:hAnsi="Times New Roman" w:cs="Times New Roman"/>
+          <w:b/>
+          <w:bCs/>
+          <w:sz w:val="28"/>
+          <w:szCs w:val="28"/>
+          <w:lang w:val="en-US" w:eastAsia="en-GB"/>
+        </w:rPr>
+      </w:pPr>
+      <w:r>
+        <w:rPr>
+          <w:rFonts w:ascii="Times New Roman" w:eastAsia="Times New Roman" w:hAnsi="Times New Roman" w:cs="Times New Roman"/>
+          <w:sz w:val="28"/>
+          <w:szCs w:val="28"/>
+          <w:lang w:val="en-US" w:eastAsia="en-GB"/>
+        </w:rPr>
+        <w:lastRenderedPageBreak/>
+        <w:t xml:space="preserve">Git: </w:t>
+      </w:r>
+      <w:r>
+        <w:rPr>
+          <w:rFonts w:ascii="Times New Roman" w:eastAsia="Times New Roman" w:hAnsi="Times New Roman" w:cs="Times New Roman"/>
+          <w:sz w:val="28"/>
+          <w:szCs w:val="28"/>
+          <w:lang w:val="en-US" w:eastAsia="en-GB"/>
+        </w:rPr>
+        <w:t>A</w:t>
+      </w:r>
+      <w:r>
+        <w:rPr>
+          <w:rFonts w:ascii="Times New Roman" w:eastAsia="Times New Roman" w:hAnsi="Times New Roman" w:cs="Times New Roman"/>
+          <w:sz w:val="28"/>
+          <w:szCs w:val="28"/>
+          <w:lang w:val="en-US" w:eastAsia="en-GB"/>
+        </w:rPr>
+        <w:t xml:space="preserve"> popular version control system that allows developers to track changes in the application's codebase over time.</w:t>
+      </w:r>
+    </w:p>
+    <w:p>
+      <w:pPr>
+        <w:spacing w:line="360" w:lineRule="auto"/>
+        <w:rPr>
+          <w:rFonts w:ascii="Times New Roman" w:eastAsia="Times New Roman" w:hAnsi="Times New Roman" w:cs="Times New Roman"/>
+          <w:sz w:val="28"/>
+          <w:szCs w:val="28"/>
+          <w:lang w:val="en-US" w:eastAsia="en-GB"/>
+        </w:rPr>
+      </w:pPr>
+    </w:p>
+    <w:p>
+      <w:pPr>
+        <w:spacing w:line="360" w:lineRule="auto"/>
+        <w:rPr>
+          <w:rFonts w:ascii="Times New Roman" w:eastAsia="Times New Roman" w:hAnsi="Times New Roman" w:cs="Times New Roman"/>
+          <w:b/>
+          <w:bCs/>
+          <w:sz w:val="28"/>
+          <w:szCs w:val="28"/>
+          <w:lang w:val="en-US" w:eastAsia="en-GB"/>
+        </w:rPr>
+      </w:pPr>
+      <w:r>
+        <w:rPr>
+          <w:rFonts w:ascii="Times New Roman" w:eastAsia="Times New Roman" w:hAnsi="Times New Roman" w:cs="Times New Roman"/>
+          <w:b/>
+          <w:bCs/>
+          <w:sz w:val="28"/>
+          <w:szCs w:val="28"/>
+          <w:lang w:val="en-US" w:eastAsia="en-GB"/>
+        </w:rPr>
+        <w:t>Features</w:t>
+      </w:r>
     </w:p>
     <w:p>
       <w:pPr>
@@ -302,7 +562,6 @@
           <w:szCs w:val="28"/>
           <w:lang w:val="en-US" w:eastAsia="en-GB"/>
         </w:rPr>
-        <w:lastRenderedPageBreak/>
         <w:t>Earning Tokens and Badges: The user can earn tokens through completing quests. Tokens then enable the user to post quests and reward players who complete them. Badges can be earned through both posting and completing quests. They serve as a visual recognition of a user’s achievements.</w:t>
       </w:r>
     </w:p>
@@ -371,19 +630,6 @@
         <w:spacing w:line="360" w:lineRule="auto"/>
         <w:rPr>
           <w:rFonts w:ascii="Times New Roman" w:eastAsia="Times New Roman" w:hAnsi="Times New Roman" w:cs="Times New Roman"/>
-          <w:b/>
-          <w:bCs/>
-          <w:sz w:val="28"/>
-          <w:szCs w:val="28"/>
-          <w:lang w:val="en-US" w:eastAsia="en-GB"/>
-        </w:rPr>
-      </w:pPr>
-    </w:p>
-    <w:p>
-      <w:pPr>
-        <w:spacing w:line="360" w:lineRule="auto"/>
-        <w:rPr>
-          <w:rFonts w:ascii="Times New Roman" w:eastAsia="Times New Roman" w:hAnsi="Times New Roman" w:cs="Times New Roman"/>
           <w:sz w:val="28"/>
           <w:szCs w:val="28"/>
           <w:lang w:val="en-US" w:eastAsia="en-GB"/>
@@ -450,6 +696,7 @@
       <w:r>
         <w:rPr>
           <w:rFonts w:ascii="Times New Roman" w:eastAsia="Times New Roman" w:hAnsi="Times New Roman" w:cs="Times New Roman"/>
+          <w:noProof/>
           <w:sz w:val="28"/>
           <w:szCs w:val="28"/>
           <w:lang w:val="en-US" w:eastAsia="en-GB"/>
@@ -493,6 +740,7 @@
       <w:r>
         <w:rPr>
           <w:rFonts w:ascii="Times New Roman" w:eastAsia="Times New Roman" w:hAnsi="Times New Roman" w:cs="Times New Roman"/>
+          <w:noProof/>
           <w:sz w:val="28"/>
           <w:szCs w:val="28"/>
           <w:lang w:val="en-US" w:eastAsia="en-GB"/>
@@ -562,6 +810,7 @@
     <w:p>
       <w:pPr>
         <w:pStyle w:val="ListParagraph"/>
+        <w:ind w:left="644"/>
         <w:jc w:val="both"/>
         <w:rPr>
           <w:rFonts w:ascii="Times New Roman" w:eastAsia="Times New Roman" w:hAnsi="Times New Roman" w:cs="Times New Roman"/>
@@ -570,14 +819,26 @@
           <w:lang w:val="en-US" w:eastAsia="en-GB"/>
         </w:rPr>
       </w:pPr>
-      <w:r>
+    </w:p>
+    <w:p>
+      <w:pPr>
+        <w:pStyle w:val="ListParagraph"/>
+        <w:jc w:val="both"/>
         <w:rPr>
           <w:rFonts w:ascii="Times New Roman" w:eastAsia="Times New Roman" w:hAnsi="Times New Roman" w:cs="Times New Roman"/>
           <w:sz w:val="36"/>
           <w:szCs w:val="36"/>
           <w:lang w:val="en-US" w:eastAsia="en-GB"/>
         </w:rPr>
-        <w:lastRenderedPageBreak/>
+      </w:pPr>
+      <w:r>
+        <w:rPr>
+          <w:rFonts w:ascii="Times New Roman" w:eastAsia="Times New Roman" w:hAnsi="Times New Roman" w:cs="Times New Roman"/>
+          <w:noProof/>
+          <w:sz w:val="36"/>
+          <w:szCs w:val="36"/>
+          <w:lang w:val="en-US" w:eastAsia="en-GB"/>
+        </w:rPr>
         <w:drawing>
           <wp:inline distT="0" distB="0" distL="0" distR="0" wp14:anchorId="1E9EA180" wp14:editId="1BEB4925">
             <wp:extent cx="5715000" cy="2998695"/>
@@ -713,6 +974,7 @@
       <w:r>
         <w:rPr>
           <w:rFonts w:ascii="Times New Roman" w:eastAsia="Times New Roman" w:hAnsi="Times New Roman" w:cs="Times New Roman"/>
+          <w:noProof/>
           <w:sz w:val="36"/>
           <w:szCs w:val="36"/>
           <w:lang w:val="en-US" w:eastAsia="en-GB"/>
@@ -768,11 +1030,11 @@
       <w:r>
         <w:rPr>
           <w:rFonts w:ascii="Times New Roman" w:eastAsia="Times New Roman" w:hAnsi="Times New Roman" w:cs="Times New Roman"/>
+          <w:noProof/>
           <w:sz w:val="36"/>
           <w:szCs w:val="36"/>
           <w:lang w:val="en-US" w:eastAsia="en-GB"/>
         </w:rPr>
-        <w:lastRenderedPageBreak/>
         <w:drawing>
           <wp:inline distT="0" distB="0" distL="0" distR="0" wp14:anchorId="33036A40" wp14:editId="6DAE1B90">
             <wp:extent cx="5731510" cy="3006725"/>
@@ -908,10 +1170,12 @@
       <w:r>
         <w:rPr>
           <w:rFonts w:ascii="Times New Roman" w:eastAsia="Times New Roman" w:hAnsi="Times New Roman" w:cs="Times New Roman"/>
+          <w:noProof/>
           <w:sz w:val="36"/>
           <w:szCs w:val="36"/>
           <w:lang w:val="en-US" w:eastAsia="en-GB"/>
         </w:rPr>
+        <w:lastRenderedPageBreak/>
         <w:drawing>
           <wp:inline distT="0" distB="0" distL="0" distR="0" wp14:anchorId="354A055C" wp14:editId="1199F585">
             <wp:extent cx="5731510" cy="3005455"/>
@@ -994,7 +1258,6 @@
           <w:szCs w:val="28"/>
           <w:lang w:val="en-US" w:eastAsia="en-GB"/>
         </w:rPr>
-        <w:lastRenderedPageBreak/>
         <w:t>Badges Window: The window which displays all the badges that the user has earned, as well as their requirements.</w:t>
       </w:r>
     </w:p>
@@ -1026,6 +1289,7 @@
       <w:r>
         <w:rPr>
           <w:rFonts w:ascii="Times New Roman" w:eastAsia="Times New Roman" w:hAnsi="Times New Roman" w:cs="Times New Roman"/>
+          <w:noProof/>
           <w:sz w:val="28"/>
           <w:szCs w:val="28"/>
           <w:lang w:val="en-US" w:eastAsia="en-GB"/>
@@ -1153,6 +1417,7 @@
       <w:r>
         <w:rPr>
           <w:rFonts w:ascii="Times New Roman" w:eastAsia="Times New Roman" w:hAnsi="Times New Roman" w:cs="Times New Roman"/>
+          <w:noProof/>
           <w:sz w:val="28"/>
           <w:szCs w:val="28"/>
           <w:lang w:val="en-US" w:eastAsia="en-GB"/>
@@ -1205,7 +1470,9 @@
           <w:lang w:val="en-US"/>
         </w:rPr>
       </w:pPr>
-      <w:r>
+    </w:p>
+    <w:p>
+      <w:pPr>
         <w:rPr>
           <w:rFonts w:ascii="Times New Roman" w:hAnsi="Times New Roman" w:cs="Times New Roman"/>
           <w:b/>
@@ -1214,12 +1481,8 @@
           <w:szCs w:val="28"/>
           <w:lang w:val="en-US"/>
         </w:rPr>
-        <w:lastRenderedPageBreak/>
-        <w:t>Getting Started</w:t>
-      </w:r>
-    </w:p>
-    <w:p>
-      <w:pPr>
+      </w:pPr>
+      <w:r>
         <w:rPr>
           <w:rFonts w:ascii="Times New Roman" w:hAnsi="Times New Roman" w:cs="Times New Roman"/>
           <w:b/>
@@ -1228,7 +1491,8 @@
           <w:szCs w:val="28"/>
           <w:lang w:val="en-US"/>
         </w:rPr>
-      </w:pPr>
+        <w:t>Getting Started</w:t>
+      </w:r>
     </w:p>
     <w:p>
       <w:pPr>
@@ -1416,19 +1680,6 @@
         </w:rPr>
         <w:t>Frequently Asked Questions</w:t>
       </w:r>
-    </w:p>
-    <w:p>
-      <w:pPr>
-        <w:jc w:val="both"/>
-        <w:rPr>
-          <w:rFonts w:ascii="Times New Roman" w:hAnsi="Times New Roman" w:cs="Times New Roman"/>
-          <w:b/>
-          <w:bCs/>
-          <w:sz w:val="28"/>
-          <w:szCs w:val="28"/>
-          <w:lang w:val="en-US"/>
-        </w:rPr>
-      </w:pPr>
     </w:p>
     <w:p>
       <w:pPr>
@@ -1574,6 +1825,119 @@
 <file path=word/numbering.xml><?xml version="1.0" encoding="utf-8"?>
 <w:numbering xmlns:wpc="http://schemas.microsoft.com/office/word/2010/wordprocessingCanvas" xmlns:cx="http://schemas.microsoft.com/office/drawing/2014/chartex" xmlns:cx1="http://schemas.microsoft.com/office/drawing/2015/9/8/chartex" xmlns:cx2="http://schemas.microsoft.com/office/drawing/2015/10/21/chartex" xmlns:cx3="http://schemas.microsoft.com/office/drawing/2016/5/9/chartex" xmlns:cx4="http://schemas.microsoft.com/office/drawing/2016/5/10/chartex" xmlns:cx5="http://schemas.microsoft.com/office/drawing/2016/5/11/chartex" xmlns:cx6="http://schemas.microsoft.com/office/drawing/2016/5/12/chartex" xmlns:cx7="http://schemas.microsoft.com/office/drawing/2016/5/13/chartex" xmlns:cx8="http://schemas.microsoft.com/office/drawing/2016/5/14/chartex" xmlns:mc="http://schemas.openxmlformats.org/markup-compatibility/2006" xmlns:aink="http://schemas.microsoft.com/office/drawing/2016/ink" xmlns:am3d="http://schemas.microsoft.com/office/drawing/2017/model3d" xmlns:o="urn:schemas-microsoft-com:office:office" xmlns:oel="http://schemas.microsoft.com/office/2019/extlst" xmlns:r="http://schemas.openxmlformats.org/officeDocument/2006/relationships" xmlns:m="http://schemas.openxmlformats.org/officeDocument/2006/math" xmlns:v="urn:schemas-microsoft-com:vml" xmlns:wp14="http://schemas.microsoft.com/office/word/2010/wordprocessingDrawing" xmlns:wp="http://schemas.openxmlformats.org/drawingml/2006/wordprocessingDrawing" xmlns:w10="urn:schemas-microsoft-com:office:word" xmlns:w="http://schemas.openxmlformats.org/wordprocessingml/2006/main" xmlns:w14="http://schemas.microsoft.com/office/word/2010/wordml" xmlns:w15="http://schemas.microsoft.com/office/word/2012/wordml" xmlns:w16cex="http://schemas.microsoft.com/office/word/2018/wordml/cex" xmlns:w16cid="http://schemas.microsoft.com/office/word/2016/wordml/cid" xmlns:w16="http://schemas.microsoft.com/office/word/2018/wordml" xmlns:w16du="http://schemas.microsoft.com/office/word/2023/wordml/word16du" xmlns:w16sdtdh="http://schemas.microsoft.com/office/word/2020/wordml/sdtdatahash" xmlns:w16se="http://schemas.microsoft.com/office/word/2015/wordml/symex" xmlns:wpg="http://schemas.microsoft.com/office/word/2010/wordprocessingGroup" xmlns:wpi="http://schemas.microsoft.com/office/word/2010/wordprocessingInk" xmlns:wne="http://schemas.microsoft.com/office/word/2006/wordml" xmlns:wps="http://schemas.microsoft.com/office/word/2010/wordprocessingShape" mc:Ignorable="w14 w15 w16se w16cid w16 w16cex w16sdtdh wp14">
   <w:abstractNum w:abstractNumId="0" w15:restartNumberingAfterBreak="0">
+    <w:nsid w:val="08F83D10"/>
+    <w:multiLevelType w:val="hybridMultilevel"/>
+    <w:tmpl w:val="50786EAA"/>
+    <w:lvl w:ilvl="0" w:tplc="08090001">
+      <w:start w:val="1"/>
+      <w:numFmt w:val="bullet"/>
+      <w:lvlText w:val=""/>
+      <w:lvlJc w:val="left"/>
+      <w:pPr>
+        <w:ind w:left="720" w:hanging="360"/>
+      </w:pPr>
+      <w:rPr>
+        <w:rFonts w:ascii="Symbol" w:hAnsi="Symbol" w:hint="default"/>
+      </w:rPr>
+    </w:lvl>
+    <w:lvl w:ilvl="1" w:tplc="08090003" w:tentative="1">
+      <w:start w:val="1"/>
+      <w:numFmt w:val="bullet"/>
+      <w:lvlText w:val="o"/>
+      <w:lvlJc w:val="left"/>
+      <w:pPr>
+        <w:ind w:left="1440" w:hanging="360"/>
+      </w:pPr>
+      <w:rPr>
+        <w:rFonts w:ascii="Courier New" w:hAnsi="Courier New" w:cs="Courier New" w:hint="default"/>
+      </w:rPr>
+    </w:lvl>
+    <w:lvl w:ilvl="2" w:tplc="08090005" w:tentative="1">
+      <w:start w:val="1"/>
+      <w:numFmt w:val="bullet"/>
+      <w:lvlText w:val=""/>
+      <w:lvlJc w:val="left"/>
+      <w:pPr>
+        <w:ind w:left="2160" w:hanging="360"/>
+      </w:pPr>
+      <w:rPr>
+        <w:rFonts w:ascii="Wingdings" w:hAnsi="Wingdings" w:hint="default"/>
+      </w:rPr>
+    </w:lvl>
+    <w:lvl w:ilvl="3" w:tplc="08090001" w:tentative="1">
+      <w:start w:val="1"/>
+      <w:numFmt w:val="bullet"/>
+      <w:lvlText w:val=""/>
+      <w:lvlJc w:val="left"/>
+      <w:pPr>
+        <w:ind w:left="2880" w:hanging="360"/>
+      </w:pPr>
+      <w:rPr>
+        <w:rFonts w:ascii="Symbol" w:hAnsi="Symbol" w:hint="default"/>
+      </w:rPr>
+    </w:lvl>
+    <w:lvl w:ilvl="4" w:tplc="08090003" w:tentative="1">
+      <w:start w:val="1"/>
+      <w:numFmt w:val="bullet"/>
+      <w:lvlText w:val="o"/>
+      <w:lvlJc w:val="left"/>
+      <w:pPr>
+        <w:ind w:left="3600" w:hanging="360"/>
+      </w:pPr>
+      <w:rPr>
+        <w:rFonts w:ascii="Courier New" w:hAnsi="Courier New" w:cs="Courier New" w:hint="default"/>
+      </w:rPr>
+    </w:lvl>
+    <w:lvl w:ilvl="5" w:tplc="08090005" w:tentative="1">
+      <w:start w:val="1"/>
+      <w:numFmt w:val="bullet"/>
+      <w:lvlText w:val=""/>
+      <w:lvlJc w:val="left"/>
+      <w:pPr>
+        <w:ind w:left="4320" w:hanging="360"/>
+      </w:pPr>
+      <w:rPr>
+        <w:rFonts w:ascii="Wingdings" w:hAnsi="Wingdings" w:hint="default"/>
+      </w:rPr>
+    </w:lvl>
+    <w:lvl w:ilvl="6" w:tplc="08090001" w:tentative="1">
+      <w:start w:val="1"/>
+      <w:numFmt w:val="bullet"/>
+      <w:lvlText w:val=""/>
+      <w:lvlJc w:val="left"/>
+      <w:pPr>
+        <w:ind w:left="5040" w:hanging="360"/>
+      </w:pPr>
+      <w:rPr>
+        <w:rFonts w:ascii="Symbol" w:hAnsi="Symbol" w:hint="default"/>
+      </w:rPr>
+    </w:lvl>
+    <w:lvl w:ilvl="7" w:tplc="08090003" w:tentative="1">
+      <w:start w:val="1"/>
+      <w:numFmt w:val="bullet"/>
+      <w:lvlText w:val="o"/>
+      <w:lvlJc w:val="left"/>
+      <w:pPr>
+        <w:ind w:left="5760" w:hanging="360"/>
+      </w:pPr>
+      <w:rPr>
+        <w:rFonts w:ascii="Courier New" w:hAnsi="Courier New" w:cs="Courier New" w:hint="default"/>
+      </w:rPr>
+    </w:lvl>
+    <w:lvl w:ilvl="8" w:tplc="08090005" w:tentative="1">
+      <w:start w:val="1"/>
+      <w:numFmt w:val="bullet"/>
+      <w:lvlText w:val=""/>
+      <w:lvlJc w:val="left"/>
+      <w:pPr>
+        <w:ind w:left="6480" w:hanging="360"/>
+      </w:pPr>
+      <w:rPr>
+        <w:rFonts w:ascii="Wingdings" w:hAnsi="Wingdings" w:hint="default"/>
+      </w:rPr>
+    </w:lvl>
+  </w:abstractNum>
+  <w:abstractNum w:abstractNumId="1" w15:restartNumberingAfterBreak="0">
     <w:nsid w:val="277E4E95"/>
     <w:multiLevelType w:val="hybridMultilevel"/>
     <w:tmpl w:val="5D2A78B2"/>
@@ -1688,7 +2052,7 @@
       </w:rPr>
     </w:lvl>
   </w:abstractNum>
-  <w:abstractNum w:abstractNumId="1" w15:restartNumberingAfterBreak="0">
+  <w:abstractNum w:abstractNumId="2" w15:restartNumberingAfterBreak="0">
     <w:nsid w:val="2B9D5B16"/>
     <w:multiLevelType w:val="hybridMultilevel"/>
     <w:tmpl w:val="2B68A188"/>
@@ -1801,7 +2165,7 @@
       </w:rPr>
     </w:lvl>
   </w:abstractNum>
-  <w:abstractNum w:abstractNumId="2" w15:restartNumberingAfterBreak="0">
+  <w:abstractNum w:abstractNumId="3" w15:restartNumberingAfterBreak="0">
     <w:nsid w:val="3799375E"/>
     <w:multiLevelType w:val="hybridMultilevel"/>
     <w:tmpl w:val="940861E4"/>
@@ -1887,7 +2251,7 @@
       </w:pPr>
     </w:lvl>
   </w:abstractNum>
-  <w:abstractNum w:abstractNumId="3" w15:restartNumberingAfterBreak="0">
+  <w:abstractNum w:abstractNumId="4" w15:restartNumberingAfterBreak="0">
     <w:nsid w:val="53DA1DE1"/>
     <w:multiLevelType w:val="hybridMultilevel"/>
     <w:tmpl w:val="06F8A5FE"/>
@@ -2000,7 +2364,7 @@
       </w:rPr>
     </w:lvl>
   </w:abstractNum>
-  <w:abstractNum w:abstractNumId="4" w15:restartNumberingAfterBreak="0">
+  <w:abstractNum w:abstractNumId="5" w15:restartNumberingAfterBreak="0">
     <w:nsid w:val="7F301B85"/>
     <w:multiLevelType w:val="hybridMultilevel"/>
     <w:tmpl w:val="8D4E5464"/>
@@ -2116,19 +2480,22 @@
     </w:lvl>
   </w:abstractNum>
   <w:num w:numId="1" w16cid:durableId="1503010692">
+    <w:abstractNumId w:val="3"/>
+  </w:num>
+  <w:num w:numId="2" w16cid:durableId="80571889">
+    <w:abstractNumId w:val="5"/>
+  </w:num>
+  <w:num w:numId="3" w16cid:durableId="1012873627">
+    <w:abstractNumId w:val="1"/>
+  </w:num>
+  <w:num w:numId="4" w16cid:durableId="1671103980">
+    <w:abstractNumId w:val="4"/>
+  </w:num>
+  <w:num w:numId="5" w16cid:durableId="1308583720">
     <w:abstractNumId w:val="2"/>
   </w:num>
-  <w:num w:numId="2" w16cid:durableId="80571889">
-    <w:abstractNumId w:val="4"/>
-  </w:num>
-  <w:num w:numId="3" w16cid:durableId="1012873627">
+  <w:num w:numId="6" w16cid:durableId="332803671">
     <w:abstractNumId w:val="0"/>
-  </w:num>
-  <w:num w:numId="4" w16cid:durableId="1671103980">
-    <w:abstractNumId w:val="3"/>
-  </w:num>
-  <w:num w:numId="5" w16cid:durableId="1308583720">
-    <w:abstractNumId w:val="1"/>
   </w:num>
 </w:numbering>
 </file>
